--- a/Assignment 2/results/Results.docx
+++ b/Assignment 2/results/Results.docx
@@ -42,29 +42,9 @@
           <w:szCs w:val="30"/>
           <w:rtl w:val="0"/>
         </w:rPr>
-        <w:t xml:space="preserve">Abhinav Reddy Ayyadapu</w:t>
-      </w:r>
-    </w:p>
-    <w:p>
-      <w:pPr>
-        <w:spacing w:after="0" w:lineRule="auto"/>
-        <w:jc w:val="center"/>
-        <w:rPr>
-          <w:rFonts w:ascii="Times New Roman" w:cs="Times New Roman" w:eastAsia="Times New Roman" w:hAnsi="Times New Roman"/>
-          <w:b w:val="1"/>
-          <w:sz w:val="30"/>
-          <w:szCs w:val="30"/>
-        </w:rPr>
-      </w:pPr>
-      <w:r>
-        <w:rPr>
-          <w:rFonts w:ascii="Times New Roman" w:cs="Times New Roman" w:eastAsia="Times New Roman" w:hAnsi="Times New Roman"/>
-          <w:b w:val="1"/>
-          <w:sz w:val="30"/>
-          <w:szCs w:val="30"/>
-          <w:rtl w:val="0"/>
-        </w:rPr>
-        <w:t xml:space="preserve">16354733</w:t>
+        <w:t xml:space="preserve">Guna Charan Polavarapu</w:t>
+        <w:br w:type="textWrapping"/>
+        <w:t xml:space="preserve">16351716</w:t>
       </w:r>
     </w:p>
     <w:p>
@@ -127,12 +107,12 @@
           <wp:inline distB="0" distT="0" distL="0" distR="0">
             <wp:extent cx="5731510" cy="3235960"/>
             <wp:effectExtent b="0" l="0" r="0" t="0"/>
-            <wp:docPr descr="A screenshot of a computer&#10;&#10;Description automatically generated" id="4" name="image7.png"/>
+            <wp:docPr descr="A screenshot of a computer&#10;&#10;Description automatically generated" id="4" name="image6.png"/>
             <a:graphic>
               <a:graphicData uri="http://schemas.openxmlformats.org/drawingml/2006/picture">
                 <pic:pic>
                   <pic:nvPicPr>
-                    <pic:cNvPr descr="A screenshot of a computer&#10;&#10;Description automatically generated" id="0" name="image7.png"/>
+                    <pic:cNvPr descr="A screenshot of a computer&#10;&#10;Description automatically generated" id="0" name="image6.png"/>
                     <pic:cNvPicPr preferRelativeResize="0"/>
                   </pic:nvPicPr>
                   <pic:blipFill>
@@ -461,12 +441,12 @@
           <wp:inline distB="114300" distT="114300" distL="114300" distR="114300">
             <wp:extent cx="2155251" cy="3117040"/>
             <wp:effectExtent b="0" l="0" r="0" t="0"/>
-            <wp:docPr id="9" name="image2.png"/>
+            <wp:docPr id="9" name="image1.png"/>
             <a:graphic>
               <a:graphicData uri="http://schemas.openxmlformats.org/drawingml/2006/picture">
                 <pic:pic>
                   <pic:nvPicPr>
-                    <pic:cNvPr id="0" name="image2.png"/>
+                    <pic:cNvPr id="0" name="image1.png"/>
                     <pic:cNvPicPr preferRelativeResize="0"/>
                   </pic:nvPicPr>
                   <pic:blipFill>
@@ -729,12 +709,12 @@
           <wp:inline distB="114300" distT="114300" distL="114300" distR="114300">
             <wp:extent cx="2995613" cy="1859346"/>
             <wp:effectExtent b="0" l="0" r="0" t="0"/>
-            <wp:docPr id="6" name="image5.png"/>
+            <wp:docPr id="6" name="image8.png"/>
             <a:graphic>
               <a:graphicData uri="http://schemas.openxmlformats.org/drawingml/2006/picture">
                 <pic:pic>
                   <pic:nvPicPr>
-                    <pic:cNvPr id="0" name="image5.png"/>
+                    <pic:cNvPr id="0" name="image8.png"/>
                     <pic:cNvPicPr preferRelativeResize="0"/>
                   </pic:nvPicPr>
                   <pic:blipFill>
@@ -858,12 +838,12 @@
           <wp:inline distB="114300" distT="114300" distL="114300" distR="114300">
             <wp:extent cx="2633663" cy="2221294"/>
             <wp:effectExtent b="0" l="0" r="0" t="0"/>
-            <wp:docPr id="8" name="image1.png"/>
+            <wp:docPr id="8" name="image4.png"/>
             <a:graphic>
               <a:graphicData uri="http://schemas.openxmlformats.org/drawingml/2006/picture">
                 <pic:pic>
                   <pic:nvPicPr>
-                    <pic:cNvPr id="0" name="image1.png"/>
+                    <pic:cNvPr id="0" name="image4.png"/>
                     <pic:cNvPicPr preferRelativeResize="0"/>
                   </pic:nvPicPr>
                   <pic:blipFill>
@@ -1128,12 +1108,12 @@
           <wp:inline distB="114300" distT="114300" distL="114300" distR="114300">
             <wp:extent cx="3548063" cy="982674"/>
             <wp:effectExtent b="0" l="0" r="0" t="0"/>
-            <wp:docPr id="3" name="image3.png"/>
+            <wp:docPr id="3" name="image2.png"/>
             <a:graphic>
               <a:graphicData uri="http://schemas.openxmlformats.org/drawingml/2006/picture">
                 <pic:pic>
                   <pic:nvPicPr>
-                    <pic:cNvPr id="0" name="image3.png"/>
+                    <pic:cNvPr id="0" name="image2.png"/>
                     <pic:cNvPicPr preferRelativeResize="0"/>
                   </pic:nvPicPr>
                   <pic:blipFill>
@@ -1321,12 +1301,12 @@
           <wp:inline distB="114300" distT="114300" distL="114300" distR="114300">
             <wp:extent cx="2743200" cy="1971675"/>
             <wp:effectExtent b="0" l="0" r="0" t="0"/>
-            <wp:docPr id="2" name="image9.png"/>
+            <wp:docPr id="2" name="image3.png"/>
             <a:graphic>
               <a:graphicData uri="http://schemas.openxmlformats.org/drawingml/2006/picture">
                 <pic:pic>
                   <pic:nvPicPr>
-                    <pic:cNvPr id="0" name="image9.png"/>
+                    <pic:cNvPr id="0" name="image3.png"/>
                     <pic:cNvPicPr preferRelativeResize="0"/>
                   </pic:nvPicPr>
                   <pic:blipFill>
@@ -1598,12 +1578,12 @@
           <wp:inline distB="114300" distT="114300" distL="114300" distR="114300">
             <wp:extent cx="2300288" cy="2528971"/>
             <wp:effectExtent b="0" l="0" r="0" t="0"/>
-            <wp:docPr id="10" name="image4.png"/>
+            <wp:docPr id="10" name="image9.png"/>
             <a:graphic>
               <a:graphicData uri="http://schemas.openxmlformats.org/drawingml/2006/picture">
                 <pic:pic>
                   <pic:nvPicPr>
-                    <pic:cNvPr id="0" name="image4.png"/>
+                    <pic:cNvPr id="0" name="image9.png"/>
                     <pic:cNvPicPr preferRelativeResize="0"/>
                   </pic:nvPicPr>
                   <pic:blipFill>
@@ -1824,12 +1804,12 @@
           <wp:inline distB="114300" distT="114300" distL="114300" distR="114300">
             <wp:extent cx="4195763" cy="2265154"/>
             <wp:effectExtent b="0" l="0" r="0" t="0"/>
-            <wp:docPr id="7" name="image8.png"/>
+            <wp:docPr id="7" name="image7.png"/>
             <a:graphic>
               <a:graphicData uri="http://schemas.openxmlformats.org/drawingml/2006/picture">
                 <pic:pic>
                   <pic:nvPicPr>
-                    <pic:cNvPr id="0" name="image8.png"/>
+                    <pic:cNvPr id="0" name="image7.png"/>
                     <pic:cNvPicPr preferRelativeResize="0"/>
                   </pic:nvPicPr>
                   <pic:blipFill>
@@ -1894,12 +1874,12 @@
           <wp:inline distB="114300" distT="114300" distL="114300" distR="114300">
             <wp:extent cx="4100513" cy="2716681"/>
             <wp:effectExtent b="0" l="0" r="0" t="0"/>
-            <wp:docPr id="1" name="image6.png"/>
+            <wp:docPr id="1" name="image5.png"/>
             <a:graphic>
               <a:graphicData uri="http://schemas.openxmlformats.org/drawingml/2006/picture">
                 <pic:pic>
                   <pic:nvPicPr>
-                    <pic:cNvPr id="0" name="image6.png"/>
+                    <pic:cNvPr id="0" name="image5.png"/>
                     <pic:cNvPicPr preferRelativeResize="0"/>
                   </pic:nvPicPr>
                   <pic:blipFill>
